--- a/文档/使用文档/微厦学习平台-QQ登录.docx
+++ b/文档/使用文档/微厦学习平台-QQ登录.docx
@@ -978,6 +978,8 @@
         </w:rPr>
         <w:t>进入超级管理员界面，由此登录：/manage/index.aspx（默认账号为admin，密码1）</w:t>
       </w:r>
+      <w:bookmarkStart w:id="0" w:name="_GoBack"/>
+      <w:bookmarkEnd w:id="0"/>
     </w:p>
     <w:p>
       <w:pPr>
@@ -997,6 +999,72 @@
           <w:lang w:val="en-US" w:eastAsia="zh-CN"/>
         </w:rPr>
         <w:t>点击左侧菜单树，“基础设置”-&gt;“账号管理”-&gt;“登录接入”，如下图所示，填写相对应的信息即可。</w:t>
+      </w:r>
+    </w:p>
+    <w:p>
+      <w:pPr>
+        <w:keepNext w:val="0"/>
+        <w:keepLines w:val="0"/>
+        <w:pageBreakBefore w:val="0"/>
+        <w:widowControl w:val="0"/>
+        <w:kinsoku/>
+        <w:wordWrap/>
+        <w:overflowPunct/>
+        <w:topLinePunct w:val="0"/>
+        <w:autoSpaceDE/>
+        <w:autoSpaceDN/>
+        <w:bidi w:val="0"/>
+        <w:adjustRightInd/>
+        <w:snapToGrid/>
+        <w:spacing w:line="240" w:lineRule="auto"/>
+        <w:ind w:left="0" w:leftChars="0" w:firstLine="420" w:firstLineChars="200"/>
+        <w:textAlignment w:val="auto"/>
+        <w:outlineLvl w:val="9"/>
+      </w:pPr>
+      <w:r>
+        <w:drawing>
+          <wp:inline distT="0" distB="0" distL="114300" distR="114300">
+            <wp:extent cx="5039995" cy="2045335"/>
+            <wp:effectExtent l="9525" t="9525" r="17780" b="21590"/>
+            <wp:docPr id="3" name="图片 1"/>
+            <wp:cNvGraphicFramePr>
+              <a:graphicFrameLocks xmlns:a="http://schemas.openxmlformats.org/drawingml/2006/main" noChangeAspect="1"/>
+            </wp:cNvGraphicFramePr>
+            <a:graphic xmlns:a="http://schemas.openxmlformats.org/drawingml/2006/main">
+              <a:graphicData uri="http://schemas.openxmlformats.org/drawingml/2006/picture">
+                <pic:pic xmlns:pic="http://schemas.openxmlformats.org/drawingml/2006/picture">
+                  <pic:nvPicPr>
+                    <pic:cNvPr id="3" name="图片 1"/>
+                    <pic:cNvPicPr>
+                      <a:picLocks noChangeAspect="1"/>
+                    </pic:cNvPicPr>
+                  </pic:nvPicPr>
+                  <pic:blipFill>
+                    <a:blip r:embed="rId9"/>
+                    <a:stretch>
+                      <a:fillRect/>
+                    </a:stretch>
+                  </pic:blipFill>
+                  <pic:spPr>
+                    <a:xfrm>
+                      <a:off x="0" y="0"/>
+                      <a:ext cx="5039995" cy="2045335"/>
+                    </a:xfrm>
+                    <a:prstGeom prst="rect">
+                      <a:avLst/>
+                    </a:prstGeom>
+                    <a:noFill/>
+                    <a:ln w="9525">
+                      <a:solidFill>
+                        <a:schemeClr val="tx1"/>
+                      </a:solidFill>
+                    </a:ln>
+                  </pic:spPr>
+                </pic:pic>
+              </a:graphicData>
+            </a:graphic>
+          </wp:inline>
+        </w:drawing>
       </w:r>
     </w:p>
     <w:p>
@@ -1018,77 +1086,11 @@
         <w:ind w:left="0" w:leftChars="0" w:firstLine="0" w:firstLineChars="0"/>
         <w:textAlignment w:val="auto"/>
         <w:outlineLvl w:val="9"/>
-      </w:pPr>
-      <w:r>
-        <w:drawing>
-          <wp:inline distT="0" distB="0" distL="114300" distR="114300">
-            <wp:extent cx="5269230" cy="2144395"/>
-            <wp:effectExtent l="0" t="0" r="7620" b="8255"/>
-            <wp:docPr id="7" name="图片 7"/>
-            <wp:cNvGraphicFramePr>
-              <a:graphicFrameLocks xmlns:a="http://schemas.openxmlformats.org/drawingml/2006/main" noChangeAspect="1"/>
-            </wp:cNvGraphicFramePr>
-            <a:graphic xmlns:a="http://schemas.openxmlformats.org/drawingml/2006/main">
-              <a:graphicData uri="http://schemas.openxmlformats.org/drawingml/2006/picture">
-                <pic:pic xmlns:pic="http://schemas.openxmlformats.org/drawingml/2006/picture">
-                  <pic:nvPicPr>
-                    <pic:cNvPr id="7" name="图片 7"/>
-                    <pic:cNvPicPr>
-                      <a:picLocks noChangeAspect="1"/>
-                    </pic:cNvPicPr>
-                  </pic:nvPicPr>
-                  <pic:blipFill>
-                    <a:blip r:embed="rId9"/>
-                    <a:stretch>
-                      <a:fillRect/>
-                    </a:stretch>
-                  </pic:blipFill>
-                  <pic:spPr>
-                    <a:xfrm>
-                      <a:off x="0" y="0"/>
-                      <a:ext cx="5269230" cy="2144395"/>
-                    </a:xfrm>
-                    <a:prstGeom prst="rect">
-                      <a:avLst/>
-                    </a:prstGeom>
-                    <a:noFill/>
-                    <a:ln w="9525">
-                      <a:noFill/>
-                    </a:ln>
-                  </pic:spPr>
-                </pic:pic>
-              </a:graphicData>
-            </a:graphic>
-          </wp:inline>
-        </w:drawing>
-      </w:r>
-    </w:p>
-    <w:p>
-      <w:pPr>
-        <w:keepNext w:val="0"/>
-        <w:keepLines w:val="0"/>
-        <w:pageBreakBefore w:val="0"/>
-        <w:widowControl w:val="0"/>
-        <w:kinsoku/>
-        <w:wordWrap/>
-        <w:overflowPunct/>
-        <w:topLinePunct w:val="0"/>
-        <w:autoSpaceDE/>
-        <w:autoSpaceDN/>
-        <w:bidi w:val="0"/>
-        <w:adjustRightInd/>
-        <w:snapToGrid/>
-        <w:spacing w:line="240" w:lineRule="auto"/>
-        <w:ind w:left="0" w:leftChars="0" w:firstLine="0" w:firstLineChars="0"/>
-        <w:textAlignment w:val="auto"/>
-        <w:outlineLvl w:val="9"/>
-        <w:rPr>
-          <w:rFonts w:hint="eastAsia"/>
-          <w:lang w:val="en-US" w:eastAsia="zh-CN"/>
-        </w:rPr>
-      </w:pPr>
-      <w:bookmarkStart w:id="0" w:name="_GoBack"/>
-      <w:bookmarkEnd w:id="0"/>
+        <w:rPr>
+          <w:rFonts w:hint="eastAsia"/>
+          <w:lang w:val="en-US" w:eastAsia="zh-CN"/>
+        </w:rPr>
+      </w:pPr>
     </w:p>
     <w:p>
       <w:pPr>
